--- a/Financial Forecast/Arsip/Testing/Finance Forecast Test Plan.docx
+++ b/Financial Forecast/Arsip/Testing/Finance Forecast Test Plan.docx
@@ -791,7 +791,14 @@
           <w:rFonts w:ascii="Arial" w:eastAsia="Times New Roman" w:hAnsi="Arial" w:cs="Arial"/>
           <w:color w:val="000000"/>
         </w:rPr>
-        <w:t xml:space="preserve"> from the accounts receivable.</w:t>
+        <w:t xml:space="preserve"> from the </w:t>
+      </w:r>
+      <w:r>
+        <w:rPr>
+          <w:rFonts w:ascii="Arial" w:eastAsia="Times New Roman" w:hAnsi="Arial" w:cs="Arial"/>
+          <w:color w:val="000000"/>
+        </w:rPr>
+        <w:t>financial income and outcome record</w:t>
       </w:r>
     </w:p>
     <w:p>
@@ -859,6 +866,52 @@
     </w:p>
     <w:p>
       <w:pPr>
+        <w:numPr>
+          <w:ilvl w:val="0"/>
+          <w:numId w:val="2"/>
+        </w:numPr>
+        <w:spacing w:after="0" w:line="240" w:lineRule="auto"/>
+        <w:textAlignment w:val="baseline"/>
+        <w:rPr>
+          <w:rFonts w:ascii="Arial" w:eastAsia="Times New Roman" w:hAnsi="Arial" w:cs="Arial"/>
+          <w:color w:val="000000"/>
+        </w:rPr>
+      </w:pPr>
+      <w:r>
+        <w:rPr>
+          <w:rFonts w:ascii="Arial" w:eastAsia="Times New Roman" w:hAnsi="Arial" w:cs="Arial"/>
+          <w:color w:val="000000"/>
+        </w:rPr>
+        <w:t xml:space="preserve">As an admin, view generated report for </w:t>
+      </w:r>
+      <w:proofErr w:type="spellStart"/>
+      <w:r>
+        <w:rPr>
+          <w:rFonts w:ascii="Arial" w:eastAsia="Times New Roman" w:hAnsi="Arial" w:cs="Arial"/>
+          <w:color w:val="000000"/>
+        </w:rPr>
+        <w:t>receivable</w:t>
+      </w:r>
+      <w:proofErr w:type="gramStart"/>
+      <w:r>
+        <w:rPr>
+          <w:rFonts w:ascii="Arial" w:eastAsia="Times New Roman" w:hAnsi="Arial" w:cs="Arial"/>
+          <w:color w:val="000000"/>
+        </w:rPr>
+        <w:t>,payable,and</w:t>
+      </w:r>
+      <w:proofErr w:type="spellEnd"/>
+      <w:proofErr w:type="gramEnd"/>
+      <w:r>
+        <w:rPr>
+          <w:rFonts w:ascii="Arial" w:eastAsia="Times New Roman" w:hAnsi="Arial" w:cs="Arial"/>
+          <w:color w:val="000000"/>
+        </w:rPr>
+        <w:t xml:space="preserve"> others finance condition.</w:t>
+      </w:r>
+    </w:p>
+    <w:p>
+      <w:pPr>
         <w:spacing w:after="0" w:line="240" w:lineRule="auto"/>
         <w:ind w:left="720"/>
         <w:textAlignment w:val="baseline"/>
@@ -936,23 +989,60 @@
           <w:rFonts w:ascii="Arial" w:eastAsia="Times New Roman" w:hAnsi="Arial" w:cs="Arial"/>
           <w:color w:val="000000"/>
         </w:rPr>
-        <w:t xml:space="preserve">Notification as </w:t>
-      </w:r>
-      <w:proofErr w:type="gramStart"/>
-      <w:r>
-        <w:rPr>
-          <w:rFonts w:ascii="Arial" w:eastAsia="Times New Roman" w:hAnsi="Arial" w:cs="Arial"/>
-          <w:color w:val="000000"/>
-        </w:rPr>
-        <w:t>a  reminder</w:t>
-      </w:r>
-      <w:proofErr w:type="gramEnd"/>
-      <w:r>
-        <w:rPr>
-          <w:rFonts w:ascii="Arial" w:eastAsia="Times New Roman" w:hAnsi="Arial" w:cs="Arial"/>
-          <w:color w:val="000000"/>
-        </w:rPr>
-        <w:t xml:space="preserve"> for company that they can’t make another purchase or loan and notification  as a reminder for company for due date of their debt will not be tested because still not effective in non-web environment.</w:t>
+        <w:t>Notification as a  reminder for company that they can’t make another purchase or loan and notification  as a reminder for company for due date of their debt will not be tested because</w:t>
+      </w:r>
+      <w:r>
+        <w:rPr>
+          <w:rFonts w:ascii="Arial" w:eastAsia="Times New Roman" w:hAnsi="Arial" w:cs="Arial"/>
+          <w:color w:val="000000"/>
+        </w:rPr>
+        <w:t xml:space="preserve"> it’s</w:t>
+      </w:r>
+      <w:r>
+        <w:rPr>
+          <w:rFonts w:ascii="Arial" w:eastAsia="Times New Roman" w:hAnsi="Arial" w:cs="Arial"/>
+          <w:color w:val="000000"/>
+        </w:rPr>
+        <w:t xml:space="preserve"> still not effective in non-web envir</w:t>
+      </w:r>
+      <w:r>
+        <w:rPr>
+          <w:rFonts w:ascii="Arial" w:eastAsia="Times New Roman" w:hAnsi="Arial" w:cs="Arial"/>
+          <w:color w:val="000000"/>
+        </w:rPr>
+        <w:t xml:space="preserve">onment and least significant feature for the project </w:t>
+      </w:r>
+      <w:proofErr w:type="spellStart"/>
+      <w:r>
+        <w:rPr>
+          <w:rFonts w:ascii="Arial" w:eastAsia="Times New Roman" w:hAnsi="Arial" w:cs="Arial"/>
+          <w:color w:val="000000"/>
+        </w:rPr>
+        <w:t>comapared</w:t>
+      </w:r>
+      <w:proofErr w:type="spellEnd"/>
+      <w:r>
+        <w:rPr>
+          <w:rFonts w:ascii="Arial" w:eastAsia="Times New Roman" w:hAnsi="Arial" w:cs="Arial"/>
+          <w:color w:val="000000"/>
+        </w:rPr>
+        <w:t xml:space="preserve"> to other </w:t>
+      </w:r>
+      <w:proofErr w:type="spellStart"/>
+      <w:r>
+        <w:rPr>
+          <w:rFonts w:ascii="Arial" w:eastAsia="Times New Roman" w:hAnsi="Arial" w:cs="Arial"/>
+          <w:color w:val="000000"/>
+        </w:rPr>
+        <w:t>teature</w:t>
+      </w:r>
+      <w:proofErr w:type="spellEnd"/>
+      <w:r>
+        <w:rPr>
+          <w:rFonts w:ascii="Arial" w:eastAsia="Times New Roman" w:hAnsi="Arial" w:cs="Arial"/>
+          <w:color w:val="000000"/>
+        </w:rPr>
+        <w:t>.</w:t>
       </w:r>
     </w:p>
     <w:p>
@@ -1244,7 +1334,6 @@
           <w:sz w:val="32"/>
           <w:szCs w:val="32"/>
         </w:rPr>
-        <w:lastRenderedPageBreak/>
         <w:t>Pass/Fail Criteria</w:t>
       </w:r>
     </w:p>
@@ -1366,6 +1455,18 @@
     </w:p>
     <w:p>
       <w:pPr>
+        <w:spacing w:after="0" w:line="240" w:lineRule="auto"/>
+        <w:rPr>
+          <w:rFonts w:ascii="Times New Roman" w:eastAsia="Times New Roman" w:hAnsi="Times New Roman" w:cs="Times New Roman"/>
+          <w:sz w:val="24"/>
+          <w:szCs w:val="24"/>
+        </w:rPr>
+      </w:pPr>
+      <w:bookmarkStart w:id="0" w:name="_GoBack"/>
+      <w:bookmarkEnd w:id="0"/>
+    </w:p>
+    <w:p>
+      <w:pPr>
         <w:spacing w:before="360" w:after="120" w:line="240" w:lineRule="auto"/>
         <w:outlineLvl w:val="1"/>
         <w:rPr>
@@ -1451,6 +1552,16 @@
     </w:p>
     <w:p>
       <w:pPr>
+        <w:spacing w:after="0" w:line="240" w:lineRule="auto"/>
+        <w:rPr>
+          <w:rFonts w:ascii="Times New Roman" w:eastAsia="Times New Roman" w:hAnsi="Times New Roman" w:cs="Times New Roman"/>
+          <w:sz w:val="24"/>
+          <w:szCs w:val="24"/>
+        </w:rPr>
+      </w:pPr>
+    </w:p>
+    <w:p>
+      <w:pPr>
         <w:spacing w:before="360" w:after="120" w:line="240" w:lineRule="auto"/>
         <w:outlineLvl w:val="1"/>
         <w:rPr>
@@ -1641,6 +1752,56 @@
     </w:p>
     <w:p>
       <w:pPr>
+        <w:spacing w:after="0" w:line="240" w:lineRule="auto"/>
+        <w:rPr>
+          <w:rFonts w:ascii="Times New Roman" w:eastAsia="Times New Roman" w:hAnsi="Times New Roman" w:cs="Times New Roman"/>
+          <w:sz w:val="24"/>
+          <w:szCs w:val="24"/>
+        </w:rPr>
+      </w:pPr>
+    </w:p>
+    <w:p>
+      <w:pPr>
+        <w:spacing w:after="0" w:line="240" w:lineRule="auto"/>
+        <w:rPr>
+          <w:rFonts w:ascii="Times New Roman" w:eastAsia="Times New Roman" w:hAnsi="Times New Roman" w:cs="Times New Roman"/>
+          <w:sz w:val="24"/>
+          <w:szCs w:val="24"/>
+        </w:rPr>
+      </w:pPr>
+    </w:p>
+    <w:p>
+      <w:pPr>
+        <w:spacing w:after="0" w:line="240" w:lineRule="auto"/>
+        <w:rPr>
+          <w:rFonts w:ascii="Times New Roman" w:eastAsia="Times New Roman" w:hAnsi="Times New Roman" w:cs="Times New Roman"/>
+          <w:sz w:val="24"/>
+          <w:szCs w:val="24"/>
+        </w:rPr>
+      </w:pPr>
+    </w:p>
+    <w:p>
+      <w:pPr>
+        <w:spacing w:after="0" w:line="240" w:lineRule="auto"/>
+        <w:rPr>
+          <w:rFonts w:ascii="Times New Roman" w:eastAsia="Times New Roman" w:hAnsi="Times New Roman" w:cs="Times New Roman"/>
+          <w:sz w:val="24"/>
+          <w:szCs w:val="24"/>
+        </w:rPr>
+      </w:pPr>
+    </w:p>
+    <w:p>
+      <w:pPr>
+        <w:spacing w:after="0" w:line="240" w:lineRule="auto"/>
+        <w:rPr>
+          <w:rFonts w:ascii="Times New Roman" w:eastAsia="Times New Roman" w:hAnsi="Times New Roman" w:cs="Times New Roman"/>
+          <w:sz w:val="24"/>
+          <w:szCs w:val="24"/>
+        </w:rPr>
+      </w:pPr>
+    </w:p>
+    <w:p>
+      <w:pPr>
         <w:spacing w:before="360" w:after="120" w:line="240" w:lineRule="auto"/>
         <w:outlineLvl w:val="1"/>
         <w:rPr>
@@ -1747,7 +1908,6 @@
           <w:sz w:val="32"/>
           <w:szCs w:val="32"/>
         </w:rPr>
-        <w:lastRenderedPageBreak/>
         <w:t>Responsibilities</w:t>
       </w:r>
     </w:p>
@@ -2189,6 +2349,7 @@
           <w:sz w:val="32"/>
           <w:szCs w:val="32"/>
         </w:rPr>
+        <w:lastRenderedPageBreak/>
         <w:t>Approvals</w:t>
       </w:r>
     </w:p>
@@ -2215,8 +2376,6 @@
         </w:rPr>
         <w:t xml:space="preserve"> test manager and group leader</w:t>
       </w:r>
-      <w:bookmarkStart w:id="0" w:name="_GoBack"/>
-      <w:bookmarkEnd w:id="0"/>
       <w:r>
         <w:rPr>
           <w:rFonts w:ascii="Arial" w:eastAsia="Times New Roman" w:hAnsi="Arial" w:cs="Arial"/>
